--- a/FinalPaper/2_draft/FinalPaper_DCF_10may2019.docx
+++ b/FinalPaper/2_draft/FinalPaper_DCF_10may2019.docx
@@ -1,6 +1,7 @@
 
 <file path=word/document.xml><?xml version="1.0" encoding="utf-8"?>
-<w:document xmlns:wpc="http://schemas.microsoft.com/office/word/2010/wordprocessingCanvas" xmlns:cx="http://schemas.microsoft.com/office/drawing/2014/chartex" xmlns:cx1="http://schemas.microsoft.com/office/drawing/2015/9/8/chartex" xmlns:cx2="http://schemas.microsoft.com/office/drawing/2015/10/21/chartex" xmlns:cx3="http://schemas.microsoft.com/office/drawing/2016/5/9/chartex" xmlns:cx4="http://schemas.microsoft.com/office/drawing/2016/5/10/chartex" xmlns:cx5="http://schemas.microsoft.com/office/drawing/2016/5/11/chartex" xmlns:cx6="http://schemas.microsoft.com/office/drawing/2016/5/12/chartex" xmlns:cx7="http://schemas.microsoft.com/office/drawing/2016/5/13/chartex" xmlns:cx8="http://schemas.microsoft.com/office/drawing/2016/5/14/chartex" xmlns:mc="http://schemas.openxmlformats.org/markup-compatibility/2006" xmlns:aink="http://schemas.microsoft.com/office/drawing/2016/ink" xmlns:am3d="http://schemas.microsoft.com/office/drawing/2017/model3d" xmlns:o="urn:schemas-microsoft-com:office:office" xmlns:r="http://schemas.openxmlformats.org/officeDocument/2006/relationships" xmlns:m="http://schemas.openxmlformats.org/officeDocument/2006/math" xmlns:v="urn:schemas-microsoft-com:vml" xmlns:wp14="http://schemas.microsoft.com/office/word/2010/wordprocessingDrawing" xmlns:wp="http://schemas.openxmlformats.org/drawingml/2006/wordprocessingDrawing" xmlns:w10="urn:schemas-microsoft-com:office:word" xmlns:w="http://schemas.openxmlformats.org/wordprocessingml/2006/main" xmlns:w14="http://schemas.microsoft.com/office/word/2010/wordml" xmlns:w15="http://schemas.microsoft.com/office/word/2012/wordml" xmlns:w16cid="http://schemas.microsoft.com/office/word/2016/wordml/cid" xmlns:w16se="http://schemas.microsoft.com/office/word/2015/wordml/symex" xmlns:wpg="http://schemas.microsoft.com/office/word/2010/wordprocessingGroup" xmlns:wpi="http://schemas.microsoft.com/office/word/2010/wordprocessingInk" xmlns:wne="http://schemas.microsoft.com/office/word/2006/wordml" xmlns:wps="http://schemas.microsoft.com/office/word/2010/wordprocessingShape" mc:Ignorable="w14 w15 w16se w16cid wp14">
+<w:document xmlns:wpc="http://schemas.microsoft.com/office/word/2010/wordprocessingCanvas" xmlns:cx="http://schemas.microsoft.com/office/drawing/2014/chartex" xmlns:cx1="http://schemas.microsoft.com/office/drawing/2015/9/8/chartex" xmlns:cx2="http://schemas.microsoft.com/office/drawing/2015/10/21/chartex" xmlns:cx3="http://schemas.microsoft.com/office/drawing/2016/5/9/chartex" xmlns:cx4="http://schemas.microsoft.com/office/drawing/2016/5/10/chartex" xmlns:cx5="http://schemas.microsoft.com/office/drawing/2016/5/11/chartex" xmlns:mc="http://schemas.openxmlformats.org/markup-compatibility/2006" xmlns:o="urn:schemas-microsoft-com:office:office" xmlns:r="http://schemas.openxmlformats.org/officeDocument/2006/relationships" xmlns:m="http://schemas.openxmlformats.org/officeDocument/2006/math" xmlns:v="urn:schemas-microsoft-com:vml" xmlns:wp14="http://schemas.microsoft.com/office/word/2010/wordprocessingDrawing" xmlns:wp="http://schemas.openxmlformats.org/drawingml/2006/wordprocessingDrawing" xmlns:w10="urn:schemas-microsoft-com:office:word" xmlns:w="http://schemas.openxmlformats.org/wordprocessingml/2006/main" xmlns:w14="http://schemas.microsoft.com/office/word/2010/wordml" xmlns:w15="http://schemas.microsoft.com/office/word/2012/wordml" xmlns:wne="http://schemas.microsoft.com/office/word/2006/wordml" xmlns:wpg="http://schemas.microsoft.com/office/word/2010/wordprocessingGroup" xmlns:wpi="http://schemas.microsoft.com/office/word/2010/wordprocessingInk" xmlns:wps="http://schemas.microsoft.com/office/word/2010/wordprocessingShape" mc:Ignorable="w14 w15 wp14">
+  <!-- Generated by Aspose.Words for Java 19.2 -->
   <w:body>
     <w:p>
       <w:pPr>
@@ -23,14 +24,12 @@
           <w:i/>
         </w:rPr>
       </w:pPr>
-      <w:proofErr w:type="spellStart"/>
       <w:r>
         <w:rPr>
           <w:i/>
         </w:rPr>
         <w:t>Caifan</w:t>
       </w:r>
-      <w:proofErr w:type="spellEnd"/>
       <w:r>
         <w:rPr>
           <w:i/>
@@ -110,7 +109,7 @@
           <w:rFonts w:ascii="Times New Roman" w:hAnsi="Times New Roman" w:cs="Times New Roman"/>
           <w:sz w:val="24"/>
         </w:rPr>
-        <w:t xml:space="preserve">The development of Internet is one condition that makes it possible, since Internet affords the near zero marginal cost of </w:t>
+        <w:t xml:space="preserve">The development of the Internet is one condition that makes it possible, since the Internet affords the near zero marginal cost of </w:t>
       </w:r>
       <w:r>
         <w:rPr>
@@ -182,7 +181,6 @@
         </w:rPr>
         <w:t>journals transforming to open access have a rise in their citation impact (</w:t>
       </w:r>
-      <w:proofErr w:type="spellStart"/>
       <w:r>
         <w:rPr>
           <w:rFonts w:ascii="Times New Roman" w:hAnsi="Times New Roman" w:cs="Times New Roman"/>
@@ -190,7 +188,6 @@
         </w:rPr>
         <w:t>Suber</w:t>
       </w:r>
-      <w:proofErr w:type="spellEnd"/>
       <w:r>
         <w:rPr>
           <w:rFonts w:ascii="Times New Roman" w:hAnsi="Times New Roman" w:cs="Times New Roman"/>
@@ -310,9 +307,8 @@
           <w:rFonts w:ascii="Times New Roman" w:hAnsi="Times New Roman" w:cs="Times New Roman"/>
           <w:sz w:val="24"/>
         </w:rPr>
-        <w:t>are open access. If Gold OA is required, then researchers’ publishing freedom will be greatly constrained. The weaker type of institutional OA policies are recommendation or encouragement policies. They target both Green and Gold OA equally (</w:t>
-      </w:r>
-      <w:proofErr w:type="spellStart"/>
+        <w:t>are open access. If Gold OA is required, then researchers' publishing freedom will be greatly constrained. The weaker type of institutional OA policies is recommendation or encouragement policies. They target both Green and Gold OA equally (</w:t>
+      </w:r>
       <w:r>
         <w:rPr>
           <w:rFonts w:ascii="Times New Roman" w:hAnsi="Times New Roman" w:cs="Times New Roman"/>
@@ -320,7 +316,6 @@
         </w:rPr>
         <w:t>Suber</w:t>
       </w:r>
-      <w:proofErr w:type="spellEnd"/>
       <w:r>
         <w:rPr>
           <w:rFonts w:ascii="Times New Roman" w:hAnsi="Times New Roman" w:cs="Times New Roman"/>
@@ -379,7 +374,6 @@
         </w:rPr>
         <w:t xml:space="preserve"> in open access </w:t>
       </w:r>
-      <w:proofErr w:type="gramStart"/>
       <w:r>
         <w:rPr>
           <w:rFonts w:ascii="Times New Roman" w:hAnsi="Times New Roman" w:cs="Times New Roman"/>
@@ -387,7 +381,6 @@
         </w:rPr>
         <w:t>have an effect on</w:t>
       </w:r>
-      <w:proofErr w:type="gramEnd"/>
       <w:r>
         <w:rPr>
           <w:rFonts w:ascii="Times New Roman" w:hAnsi="Times New Roman" w:cs="Times New Roman"/>
@@ -466,8 +459,8 @@
           <w:rFonts w:ascii="Times New Roman" w:hAnsi="Times New Roman" w:cs="Times New Roman"/>
           <w:sz w:val="24"/>
         </w:rPr>
-        <w:lastRenderedPageBreak/>
-        <w:t xml:space="preserve">of an institution usually depends on the purpose of evaluation. The assessment of research impact can be a proxy for academic quality and productivity; or it can demonstrate the socio-economic benefits that the research outcome generates. </w:t>
+        <w:t>of an institution usually depends on the purpose of evaluation. The assessment of research impact can be a proxy for academic quality and productivity, or it can demonstrate the socio-economic benefits that the research outcome generates. 
+</w:t>
       </w:r>
     </w:p>
     <w:p>
@@ -492,7 +485,6 @@
         </w:rPr>
         <w:t>ly, bibliometric methods are used to derive indicators of academic impact. They translate research publications and citations into quantifiers that reflect scientific productivity or quality. For instance, the citation count of an academic publication is a direct measure of its usefulness to other scholars (</w:t>
       </w:r>
-      <w:proofErr w:type="spellStart"/>
       <w:r>
         <w:rPr>
           <w:rFonts w:ascii="Times New Roman" w:hAnsi="Times New Roman" w:cs="Times New Roman"/>
@@ -500,7 +492,6 @@
         </w:rPr>
         <w:t>Bornmann</w:t>
       </w:r>
-      <w:proofErr w:type="spellEnd"/>
       <w:r>
         <w:rPr>
           <w:rFonts w:ascii="Times New Roman" w:hAnsi="Times New Roman" w:cs="Times New Roman"/>
@@ -522,14 +513,14 @@
           <w:rFonts w:ascii="Times New Roman" w:hAnsi="Times New Roman" w:cs="Times New Roman"/>
           <w:sz w:val="24"/>
         </w:rPr>
-        <w:t xml:space="preserve">Given that the current discussion about open access is focused on the academic domain, the operationalization of research impact should also have a scholarly orientation. In many university rankings, citation is used to </w:t>
-      </w:r>
-      <w:r>
-        <w:rPr>
-          <w:rFonts w:ascii="Times New Roman" w:hAnsi="Times New Roman" w:cs="Times New Roman"/>
-          <w:sz w:val="24"/>
-        </w:rPr>
-        <w:t>estimate the research impact of the higher education institutions. Thus, in this study, the institutional research impact is operationalized as its citation impact.</w:t>
+        <w:t xml:space="preserve">Given that the current discussion about open access is focused on the academic domain, the operationalization of research impact should also have a scholarly orientation. In many university rankings, citations are used to </w:t>
+      </w:r>
+      <w:r>
+        <w:rPr>
+          <w:rFonts w:ascii="Times New Roman" w:hAnsi="Times New Roman" w:cs="Times New Roman"/>
+          <w:sz w:val="24"/>
+        </w:rPr>
+        <w:t>estimate the research impact of higher education institutions. Thus, in this study, the institutional research impact is operationalized as its citation impact.</w:t>
       </w:r>
       <w:r>
         <w:rPr>
@@ -709,7 +700,7 @@
           <w:i/>
           <w:sz w:val="24"/>
         </w:rPr>
-        <w:t>number of years since the OA policy is adopted</w:t>
+        <w:t>the number of years since the OA policy is adopted</w:t>
       </w:r>
       <w:r>
         <w:rPr>
@@ -727,9 +718,8 @@
         <w:rPr>
           <w:noProof/>
         </w:rPr>
-        <w:lastRenderedPageBreak/>
         <w:drawing>
-          <wp:inline distT="0" distB="0" distL="0" distR="0" wp14:anchorId="296B15A2" wp14:editId="63217602">
+          <wp:inline distT="0" distB="0" distL="0" distR="0">
             <wp:extent cx="5828378" cy="3854450"/>
             <wp:effectExtent l="0" t="0" r="1270" b="0"/>
             <wp:docPr id="1" name="Picture 1"/>
@@ -740,13 +730,13 @@
               <a:graphicData uri="http://schemas.openxmlformats.org/drawingml/2006/picture">
                 <pic:pic xmlns:pic="http://schemas.openxmlformats.org/drawingml/2006/picture">
                   <pic:nvPicPr>
-                    <pic:cNvPr id="1" name="workflow.png"/>
+                    <pic:cNvPr id="227574632" name="workflow.png"/>
                     <pic:cNvPicPr/>
                   </pic:nvPicPr>
                   <pic:blipFill>
-                    <a:blip r:embed="rId5">
+                    <a:blip xmlns:r="http://schemas.openxmlformats.org/officeDocument/2006/relationships" r:embed="rId5">
                       <a:extLst>
-                        <a:ext uri="{28A0092B-C50C-407E-A947-70E740481C1C}">
+                        <a:ext xmlns:a="http://schemas.openxmlformats.org/drawingml/2006/main" uri="{28A0092B-C50C-407E-A947-70E740481C1C}">
                           <a14:useLocalDpi xmlns:a14="http://schemas.microsoft.com/office/drawing/2010/main" val="0"/>
                         </a:ext>
                       </a:extLst>
@@ -827,7 +817,7 @@
           <w:i/>
           <w:sz w:val="24"/>
         </w:rPr>
-        <w:t xml:space="preserve">Ranking Web of </w:t>
+        <w:t xml:space="preserve">the Ranking Web of </w:t>
       </w:r>
       <w:r>
         <w:rPr>
@@ -837,7 +827,6 @@
         </w:rPr>
         <w:t>Universities (</w:t>
       </w:r>
-      <w:proofErr w:type="spellStart"/>
       <w:r>
         <w:rPr>
           <w:rFonts w:ascii="Times New Roman" w:hAnsi="Times New Roman" w:cs="Times New Roman"/>
@@ -846,7 +835,6 @@
         </w:rPr>
         <w:t>Cybermetrics</w:t>
       </w:r>
-      <w:proofErr w:type="spellEnd"/>
       <w:r>
         <w:rPr>
           <w:rFonts w:ascii="Times New Roman" w:hAnsi="Times New Roman" w:cs="Times New Roman"/>
@@ -892,15 +880,13 @@
         </w:rPr>
         <w:t xml:space="preserve">The retrieved dataset was updated in </w:t>
       </w:r>
-      <w:proofErr w:type="gramStart"/>
-      <w:r>
-        <w:rPr>
-          <w:rFonts w:ascii="Times New Roman" w:hAnsi="Times New Roman" w:cs="Times New Roman"/>
-          <w:sz w:val="24"/>
-        </w:rPr>
-        <w:t>January,</w:t>
-      </w:r>
-      <w:proofErr w:type="gramEnd"/>
+      <w:r>
+        <w:rPr>
+          <w:rFonts w:ascii="Times New Roman" w:hAnsi="Times New Roman" w:cs="Times New Roman"/>
+          <w:sz w:val="24"/>
+        </w:rPr>
+        <w:t>January</w:t>
+      </w:r>
       <w:r>
         <w:rPr>
           <w:rFonts w:ascii="Times New Roman" w:hAnsi="Times New Roman" w:cs="Times New Roman"/>
@@ -922,7 +908,7 @@
           <w:rFonts w:ascii="Times New Roman" w:hAnsi="Times New Roman" w:cs="Times New Roman"/>
           <w:sz w:val="24"/>
         </w:rPr>
-        <w:t xml:space="preserve">2. The age of OA repository is computed using the date of repository creation from </w:t>
+        <w:t xml:space="preserve">2. The age of OA repository is computed using the date of repository creation from the </w:t>
       </w:r>
       <w:r>
         <w:rPr>
@@ -932,7 +918,6 @@
         </w:rPr>
         <w:t>Directory of Open Access Repositories (</w:t>
       </w:r>
-      <w:proofErr w:type="spellStart"/>
       <w:r>
         <w:rPr>
           <w:rFonts w:ascii="Times New Roman" w:hAnsi="Times New Roman" w:cs="Times New Roman"/>
@@ -941,7 +926,6 @@
         </w:rPr>
         <w:t>OpenDOAR</w:t>
       </w:r>
-      <w:proofErr w:type="spellEnd"/>
       <w:r>
         <w:rPr>
           <w:rFonts w:ascii="Times New Roman" w:hAnsi="Times New Roman" w:cs="Times New Roman"/>
@@ -1003,7 +987,6 @@
         </w:rPr>
         <w:t xml:space="preserve">3. The number of years since the OA policy became effective is computed using the year when institutional OA policy became effective. This information is obtained from the Registry of Open Access Repository Mandates and Policies (ROARMAP). It is an international registry where over three </w:t>
       </w:r>
-      <w:proofErr w:type="gramStart"/>
       <w:r>
         <w:rPr>
           <w:rFonts w:ascii="Times New Roman" w:hAnsi="Times New Roman" w:cs="Times New Roman"/>
@@ -1011,7 +994,6 @@
         </w:rPr>
         <w:t>thousands</w:t>
       </w:r>
-      <w:proofErr w:type="gramEnd"/>
       <w:r>
         <w:rPr>
           <w:rFonts w:ascii="Times New Roman" w:hAnsi="Times New Roman" w:cs="Times New Roman"/>
@@ -1033,7 +1015,6 @@
           <w:rFonts w:ascii="Times New Roman" w:hAnsi="Times New Roman" w:cs="Times New Roman"/>
           <w:sz w:val="24"/>
         </w:rPr>
-        <w:lastRenderedPageBreak/>
         <w:t>When the year when OA policy became effective is missing, the year when OA policy was adopted is used to replace the missing value.</w:t>
       </w:r>
     </w:p>
@@ -1091,7 +1072,7 @@
           <w:rFonts w:ascii="Times New Roman" w:hAnsi="Times New Roman" w:cs="Times New Roman"/>
           <w:sz w:val="24"/>
         </w:rPr>
-        <w:t>Linear model</w:t>
+        <w:t>Multiple regression model</w:t>
       </w:r>
       <w:r>
         <w:rPr>
@@ -1174,7 +1155,6 @@
         </w:rPr>
         <w:t xml:space="preserve"> • </w:t>
       </w:r>
-      <w:proofErr w:type="spellStart"/>
       <w:r>
         <w:rPr>
           <w:rFonts w:ascii="Times New Roman" w:hAnsi="Times New Roman" w:cs="Times New Roman"/>
@@ -1183,7 +1163,6 @@
         </w:rPr>
         <w:t>RepoAge</w:t>
       </w:r>
-      <w:proofErr w:type="spellEnd"/>
       <w:r>
         <w:rPr>
           <w:rFonts w:ascii="Times New Roman" w:hAnsi="Times New Roman" w:cs="Times New Roman"/>
@@ -1213,7 +1192,6 @@
         </w:rPr>
         <w:t xml:space="preserve">• </w:t>
       </w:r>
-      <w:proofErr w:type="spellStart"/>
       <w:r>
         <w:rPr>
           <w:rFonts w:ascii="Times New Roman" w:hAnsi="Times New Roman" w:cs="Times New Roman"/>
@@ -1222,7 +1200,6 @@
         </w:rPr>
         <w:t>YearEffective</w:t>
       </w:r>
-      <w:proofErr w:type="spellEnd"/>
     </w:p>
     <w:p>
       <w:pPr>
@@ -1305,7 +1282,7 @@
           <w:sz w:val="24"/>
         </w:rPr>
         <w:drawing>
-          <wp:inline distT="0" distB="0" distL="0" distR="0" wp14:anchorId="6CF3D11A" wp14:editId="51F9484A">
+          <wp:inline distT="0" distB="0" distL="0" distR="0">
             <wp:extent cx="3289300" cy="1047750"/>
             <wp:effectExtent l="0" t="0" r="6350" b="0"/>
             <wp:docPr id="2" name="Picture 2"/>
@@ -1316,20 +1293,19 @@
               <a:graphicData uri="http://schemas.openxmlformats.org/drawingml/2006/picture">
                 <pic:pic xmlns:pic="http://schemas.openxmlformats.org/drawingml/2006/picture">
                   <pic:nvPicPr>
-                    <pic:cNvPr id="0" name="Picture 1"/>
+                    <pic:cNvPr id="796311068" name="Picture 1"/>
                     <pic:cNvPicPr>
                       <a:picLocks noChangeAspect="1" noChangeArrowheads="1"/>
                     </pic:cNvPicPr>
                   </pic:nvPicPr>
                   <pic:blipFill>
-                    <a:blip r:embed="rId6">
+                    <a:blip xmlns:r="http://schemas.openxmlformats.org/officeDocument/2006/relationships" r:embed="rId6">
                       <a:extLst>
-                        <a:ext uri="{28A0092B-C50C-407E-A947-70E740481C1C}">
+                        <a:ext xmlns:a="http://schemas.openxmlformats.org/drawingml/2006/main" uri="{28A0092B-C50C-407E-A947-70E740481C1C}">
                           <a14:useLocalDpi xmlns:a14="http://schemas.microsoft.com/office/drawing/2010/main" val="0"/>
                         </a:ext>
                       </a:extLst>
                     </a:blip>
-                    <a:srcRect/>
                     <a:stretch>
                       <a:fillRect/>
                     </a:stretch>
@@ -1440,9 +1416,8 @@
           <w:noProof/>
           <w:sz w:val="24"/>
         </w:rPr>
-        <w:lastRenderedPageBreak/>
         <w:drawing>
-          <wp:inline distT="0" distB="0" distL="0" distR="0" wp14:anchorId="03E8BF5B" wp14:editId="7279B383">
+          <wp:inline distT="0" distB="0" distL="0" distR="0">
             <wp:extent cx="4260850" cy="1943100"/>
             <wp:effectExtent l="0" t="0" r="6350" b="0"/>
             <wp:docPr id="3" name="Picture 3"/>
@@ -1453,20 +1428,19 @@
               <a:graphicData uri="http://schemas.openxmlformats.org/drawingml/2006/picture">
                 <pic:pic xmlns:pic="http://schemas.openxmlformats.org/drawingml/2006/picture">
                   <pic:nvPicPr>
-                    <pic:cNvPr id="0" name="Picture 2"/>
+                    <pic:cNvPr id="854485937" name="Picture 2"/>
                     <pic:cNvPicPr>
                       <a:picLocks noChangeAspect="1" noChangeArrowheads="1"/>
                     </pic:cNvPicPr>
                   </pic:nvPicPr>
                   <pic:blipFill>
-                    <a:blip r:embed="rId7">
+                    <a:blip xmlns:r="http://schemas.openxmlformats.org/officeDocument/2006/relationships" r:embed="rId7">
                       <a:extLst>
-                        <a:ext uri="{28A0092B-C50C-407E-A947-70E740481C1C}">
+                        <a:ext xmlns:a="http://schemas.openxmlformats.org/drawingml/2006/main" uri="{28A0092B-C50C-407E-A947-70E740481C1C}">
                           <a14:useLocalDpi xmlns:a14="http://schemas.microsoft.com/office/drawing/2010/main" val="0"/>
                         </a:ext>
                       </a:extLst>
                     </a:blip>
-                    <a:srcRect/>
                     <a:stretch>
                       <a:fillRect/>
                     </a:stretch>
@@ -1547,7 +1521,7 @@
           <w:rFonts w:ascii="Times New Roman" w:hAnsi="Times New Roman" w:cs="Times New Roman"/>
           <w:sz w:val="24"/>
         </w:rPr>
-        <w:t xml:space="preserve">Another dataset of university ranking is used for running the same regression model in order to check the quality of the citation impact data. The validation data set is the citation impact indicators from the university ranking in United States in 2018-2019, retrieved from the </w:t>
+        <w:t xml:space="preserve">Another dataset of university ranking is used for running the same regression model in order to check the quality of the citation impact data. The validation data set is the citation impact indicators from the university ranking in the United States in 2018-2019, retrieved from the </w:t>
       </w:r>
       <w:r>
         <w:rPr>
@@ -1595,7 +1569,7 @@
           <w:sz w:val="24"/>
         </w:rPr>
         <w:drawing>
-          <wp:inline distT="0" distB="0" distL="0" distR="0" wp14:anchorId="5F64C5AE" wp14:editId="2ECED6AF">
+          <wp:inline distT="0" distB="0" distL="0" distR="0">
             <wp:extent cx="4432300" cy="2349500"/>
             <wp:effectExtent l="0" t="0" r="6350" b="0"/>
             <wp:docPr id="4" name="Picture 4"/>
@@ -1606,20 +1580,19 @@
               <a:graphicData uri="http://schemas.openxmlformats.org/drawingml/2006/picture">
                 <pic:pic xmlns:pic="http://schemas.openxmlformats.org/drawingml/2006/picture">
                   <pic:nvPicPr>
-                    <pic:cNvPr id="0" name="Picture 3"/>
+                    <pic:cNvPr id="1110693203" name="Picture 3"/>
                     <pic:cNvPicPr>
                       <a:picLocks noChangeAspect="1" noChangeArrowheads="1"/>
                     </pic:cNvPicPr>
                   </pic:nvPicPr>
                   <pic:blipFill>
-                    <a:blip r:embed="rId8">
+                    <a:blip xmlns:r="http://schemas.openxmlformats.org/officeDocument/2006/relationships" r:embed="rId8">
                       <a:extLst>
-                        <a:ext uri="{28A0092B-C50C-407E-A947-70E740481C1C}">
+                        <a:ext xmlns:a="http://schemas.openxmlformats.org/drawingml/2006/main" uri="{28A0092B-C50C-407E-A947-70E740481C1C}">
                           <a14:useLocalDpi xmlns:a14="http://schemas.microsoft.com/office/drawing/2010/main" val="0"/>
                         </a:ext>
                       </a:extLst>
                     </a:blip>
-                    <a:srcRect/>
                     <a:stretch>
                       <a:fillRect/>
                     </a:stretch>
@@ -1674,7 +1647,7 @@
           <w:rFonts w:ascii="Times New Roman" w:hAnsi="Times New Roman" w:cs="Times New Roman"/>
           <w:sz w:val="24"/>
         </w:rPr>
-        <w:t xml:space="preserve">From the validation results </w:t>
+        <w:t xml:space="preserve">From the validation results, </w:t>
       </w:r>
       <w:r>
         <w:rPr>
@@ -1711,7 +1684,7 @@
           <w:rFonts w:ascii="Times New Roman" w:hAnsi="Times New Roman" w:cs="Times New Roman"/>
           <w:sz w:val="24"/>
         </w:rPr>
-        <w:t>, which may indicate that our dataset of citation impact has better quality than that of the validation dataset. However, the citation impact from the two datasets are calculated in different ways. The Ranking Web of Universities, which is the source of the citation impact indicator</w:t>
+        <w:t>, which may indicate that our dataset of citation impact has better quality than that of the validation dataset. However, the citation impact from the two datasets is calculated in different ways. The Ranking Web of Universities, which is the source of the citation impact indicator</w:t>
       </w:r>
       <w:r>
         <w:rPr>
@@ -1753,7 +1726,6 @@
           <w:rFonts w:ascii="Times New Roman" w:hAnsi="Times New Roman" w:cs="Times New Roman"/>
           <w:sz w:val="24"/>
         </w:rPr>
-        <w:lastRenderedPageBreak/>
         <w:t xml:space="preserve">consideration when computing the citation impact indicators. It </w:t>
       </w:r>
       <w:r>
@@ -1777,7 +1749,6 @@
         </w:rPr>
         <w:t xml:space="preserve">the component </w:t>
       </w:r>
-      <w:proofErr w:type="gramStart"/>
       <w:r>
         <w:rPr>
           <w:rFonts w:ascii="Times New Roman" w:hAnsi="Times New Roman" w:cs="Times New Roman"/>
@@ -1785,7 +1756,6 @@
         </w:rPr>
         <w:t>similar to</w:t>
       </w:r>
-      <w:proofErr w:type="gramEnd"/>
       <w:r>
         <w:rPr>
           <w:rFonts w:ascii="Times New Roman" w:hAnsi="Times New Roman" w:cs="Times New Roman"/>
@@ -1964,7 +1934,6 @@
           <w:szCs w:val="24"/>
         </w:rPr>
       </w:pPr>
-      <w:proofErr w:type="spellStart"/>
       <w:r>
         <w:rPr>
           <w:rFonts w:ascii="Times New Roman" w:eastAsia="Times New Roman" w:hAnsi="Times New Roman" w:cs="Times New Roman"/>
@@ -1973,7 +1942,6 @@
         </w:rPr>
         <w:t>Bornmann</w:t>
       </w:r>
-      <w:proofErr w:type="spellEnd"/>
       <w:r>
         <w:rPr>
           <w:rFonts w:ascii="Times New Roman" w:eastAsia="Times New Roman" w:hAnsi="Times New Roman" w:cs="Times New Roman"/>
@@ -1982,7 +1950,6 @@
         </w:rPr>
         <w:t xml:space="preserve">, L., &amp; Marx, W. (2013). How good is research </w:t>
       </w:r>
-      <w:proofErr w:type="gramStart"/>
       <w:r>
         <w:rPr>
           <w:rFonts w:ascii="Times New Roman" w:eastAsia="Times New Roman" w:hAnsi="Times New Roman" w:cs="Times New Roman"/>
@@ -1991,7 +1958,6 @@
         </w:rPr>
         <w:t>really?:</w:t>
       </w:r>
-      <w:proofErr w:type="gramEnd"/>
       <w:r>
         <w:rPr>
           <w:rFonts w:ascii="Times New Roman" w:eastAsia="Times New Roman" w:hAnsi="Times New Roman" w:cs="Times New Roman"/>
@@ -2091,7 +2057,6 @@
           <w:szCs w:val="24"/>
         </w:rPr>
       </w:pPr>
-      <w:proofErr w:type="spellStart"/>
       <w:r>
         <w:rPr>
           <w:rFonts w:ascii="Times New Roman" w:eastAsia="Times New Roman" w:hAnsi="Times New Roman" w:cs="Times New Roman"/>
@@ -2100,7 +2065,6 @@
         </w:rPr>
         <w:t>Suber</w:t>
       </w:r>
-      <w:proofErr w:type="spellEnd"/>
       <w:r>
         <w:rPr>
           <w:rFonts w:ascii="Times New Roman" w:eastAsia="Times New Roman" w:hAnsi="Times New Roman" w:cs="Times New Roman"/>
@@ -2202,7 +2166,6 @@
           <w:b/>
           <w:sz w:val="28"/>
         </w:rPr>
-        <w:lastRenderedPageBreak/>
         <w:t>Appendix A. Tables</w:t>
       </w:r>
       <w:r>
@@ -2250,9 +2213,9 @@
     </w:p>
     <w:tbl>
       <w:tblPr>
-        <w:tblStyle w:val="TableGridLight"/>
+        <w:tblStyle w:val="GridTableLight"/>
         <w:tblW w:w="7594" w:type="dxa"/>
-        <w:tblLook w:val="04A0" w:firstRow="1" w:lastRow="0" w:firstColumn="1" w:lastColumn="0" w:noHBand="0" w:noVBand="1"/>
+        <w:tblLook w:val="04A0"/>
       </w:tblPr>
       <w:tblGrid>
         <w:gridCol w:w="4140"/>
@@ -2261,6 +2224,10 @@
         <w:gridCol w:w="1360"/>
       </w:tblGrid>
       <w:tr>
+        <w:tblPrEx>
+          <w:tblW w:w="7594" w:type="dxa"/>
+          <w:tblLook w:val="04A0"/>
+        </w:tblPrEx>
         <w:trPr>
           <w:trHeight w:val="290"/>
         </w:trPr>
@@ -2334,7 +2301,6 @@
                 <w:color w:val="000000"/>
               </w:rPr>
             </w:pPr>
-            <w:proofErr w:type="spellStart"/>
             <w:r>
               <w:rPr>
                 <w:rFonts w:ascii="Calibri" w:eastAsia="Times New Roman" w:hAnsi="Calibri" w:cs="Calibri"/>
@@ -2344,7 +2310,6 @@
               </w:rPr>
               <w:t>repo_age</w:t>
             </w:r>
-            <w:proofErr w:type="spellEnd"/>
           </w:p>
         </w:tc>
         <w:tc>
@@ -2363,7 +2328,6 @@
                 <w:color w:val="000000"/>
               </w:rPr>
             </w:pPr>
-            <w:proofErr w:type="spellStart"/>
             <w:r>
               <w:rPr>
                 <w:rFonts w:ascii="Calibri" w:eastAsia="Times New Roman" w:hAnsi="Calibri" w:cs="Calibri"/>
@@ -2373,11 +2337,14 @@
               </w:rPr>
               <w:t>policy_year</w:t>
             </w:r>
-            <w:proofErr w:type="spellEnd"/>
           </w:p>
         </w:tc>
       </w:tr>
       <w:tr>
+        <w:tblPrEx>
+          <w:tblW w:w="7594" w:type="dxa"/>
+          <w:tblLook w:val="04A0"/>
+        </w:tblPrEx>
         <w:trPr>
           <w:trHeight w:val="290"/>
         </w:trPr>
@@ -2475,6 +2442,10 @@
         </w:tc>
       </w:tr>
       <w:tr>
+        <w:tblPrEx>
+          <w:tblW w:w="7594" w:type="dxa"/>
+          <w:tblLook w:val="04A0"/>
+        </w:tblPrEx>
         <w:trPr>
           <w:trHeight w:val="290"/>
         </w:trPr>
@@ -2572,6 +2543,10 @@
         </w:tc>
       </w:tr>
       <w:tr>
+        <w:tblPrEx>
+          <w:tblW w:w="7594" w:type="dxa"/>
+          <w:tblLook w:val="04A0"/>
+        </w:tblPrEx>
         <w:trPr>
           <w:trHeight w:val="290"/>
         </w:trPr>
@@ -2669,6 +2644,10 @@
         </w:tc>
       </w:tr>
       <w:tr>
+        <w:tblPrEx>
+          <w:tblW w:w="7594" w:type="dxa"/>
+          <w:tblLook w:val="04A0"/>
+        </w:tblPrEx>
         <w:trPr>
           <w:trHeight w:val="290"/>
         </w:trPr>
@@ -2766,6 +2745,10 @@
         </w:tc>
       </w:tr>
       <w:tr>
+        <w:tblPrEx>
+          <w:tblW w:w="7594" w:type="dxa"/>
+          <w:tblLook w:val="04A0"/>
+        </w:tblPrEx>
         <w:trPr>
           <w:trHeight w:val="290"/>
         </w:trPr>
@@ -2863,6 +2846,10 @@
         </w:tc>
       </w:tr>
       <w:tr>
+        <w:tblPrEx>
+          <w:tblW w:w="7594" w:type="dxa"/>
+          <w:tblLook w:val="04A0"/>
+        </w:tblPrEx>
         <w:trPr>
           <w:trHeight w:val="290"/>
         </w:trPr>
@@ -2960,6 +2947,10 @@
         </w:tc>
       </w:tr>
       <w:tr>
+        <w:tblPrEx>
+          <w:tblW w:w="7594" w:type="dxa"/>
+          <w:tblLook w:val="04A0"/>
+        </w:tblPrEx>
         <w:trPr>
           <w:trHeight w:val="290"/>
         </w:trPr>
@@ -3057,6 +3048,10 @@
         </w:tc>
       </w:tr>
       <w:tr>
+        <w:tblPrEx>
+          <w:tblW w:w="7594" w:type="dxa"/>
+          <w:tblLook w:val="04A0"/>
+        </w:tblPrEx>
         <w:trPr>
           <w:trHeight w:val="290"/>
         </w:trPr>
@@ -3154,6 +3149,10 @@
         </w:tc>
       </w:tr>
       <w:tr>
+        <w:tblPrEx>
+          <w:tblW w:w="7594" w:type="dxa"/>
+          <w:tblLook w:val="04A0"/>
+        </w:tblPrEx>
         <w:trPr>
           <w:trHeight w:val="290"/>
         </w:trPr>
@@ -3251,6 +3250,10 @@
         </w:tc>
       </w:tr>
       <w:tr>
+        <w:tblPrEx>
+          <w:tblW w:w="7594" w:type="dxa"/>
+          <w:tblLook w:val="04A0"/>
+        </w:tblPrEx>
         <w:trPr>
           <w:trHeight w:val="290"/>
         </w:trPr>
@@ -3348,6 +3351,10 @@
         </w:tc>
       </w:tr>
       <w:tr>
+        <w:tblPrEx>
+          <w:tblW w:w="7594" w:type="dxa"/>
+          <w:tblLook w:val="04A0"/>
+        </w:tblPrEx>
         <w:trPr>
           <w:trHeight w:val="290"/>
         </w:trPr>
@@ -3445,6 +3452,10 @@
         </w:tc>
       </w:tr>
       <w:tr>
+        <w:tblPrEx>
+          <w:tblW w:w="7594" w:type="dxa"/>
+          <w:tblLook w:val="04A0"/>
+        </w:tblPrEx>
         <w:trPr>
           <w:trHeight w:val="290"/>
         </w:trPr>
@@ -3542,6 +3553,10 @@
         </w:tc>
       </w:tr>
       <w:tr>
+        <w:tblPrEx>
+          <w:tblW w:w="7594" w:type="dxa"/>
+          <w:tblLook w:val="04A0"/>
+        </w:tblPrEx>
         <w:trPr>
           <w:trHeight w:val="290"/>
         </w:trPr>
@@ -3639,6 +3654,10 @@
         </w:tc>
       </w:tr>
       <w:tr>
+        <w:tblPrEx>
+          <w:tblW w:w="7594" w:type="dxa"/>
+          <w:tblLook w:val="04A0"/>
+        </w:tblPrEx>
         <w:trPr>
           <w:trHeight w:val="290"/>
         </w:trPr>
@@ -3736,6 +3755,10 @@
         </w:tc>
       </w:tr>
       <w:tr>
+        <w:tblPrEx>
+          <w:tblW w:w="7594" w:type="dxa"/>
+          <w:tblLook w:val="04A0"/>
+        </w:tblPrEx>
         <w:trPr>
           <w:trHeight w:val="290"/>
         </w:trPr>
@@ -3833,6 +3856,10 @@
         </w:tc>
       </w:tr>
       <w:tr>
+        <w:tblPrEx>
+          <w:tblW w:w="7594" w:type="dxa"/>
+          <w:tblLook w:val="04A0"/>
+        </w:tblPrEx>
         <w:trPr>
           <w:trHeight w:val="290"/>
         </w:trPr>
@@ -3930,6 +3957,10 @@
         </w:tc>
       </w:tr>
       <w:tr>
+        <w:tblPrEx>
+          <w:tblW w:w="7594" w:type="dxa"/>
+          <w:tblLook w:val="04A0"/>
+        </w:tblPrEx>
         <w:trPr>
           <w:trHeight w:val="290"/>
         </w:trPr>
@@ -4027,6 +4058,10 @@
         </w:tc>
       </w:tr>
       <w:tr>
+        <w:tblPrEx>
+          <w:tblW w:w="7594" w:type="dxa"/>
+          <w:tblLook w:val="04A0"/>
+        </w:tblPrEx>
         <w:trPr>
           <w:trHeight w:val="290"/>
         </w:trPr>
@@ -4124,6 +4159,10 @@
         </w:tc>
       </w:tr>
       <w:tr>
+        <w:tblPrEx>
+          <w:tblW w:w="7594" w:type="dxa"/>
+          <w:tblLook w:val="04A0"/>
+        </w:tblPrEx>
         <w:trPr>
           <w:trHeight w:val="290"/>
         </w:trPr>
@@ -4221,6 +4260,10 @@
         </w:tc>
       </w:tr>
       <w:tr>
+        <w:tblPrEx>
+          <w:tblW w:w="7594" w:type="dxa"/>
+          <w:tblLook w:val="04A0"/>
+        </w:tblPrEx>
         <w:trPr>
           <w:trHeight w:val="290"/>
         </w:trPr>
@@ -4374,9 +4417,9 @@
     </w:p>
     <w:tbl>
       <w:tblPr>
-        <w:tblStyle w:val="TableGridLight"/>
+        <w:tblStyle w:val="GridTableLight"/>
         <w:tblW w:w="9218" w:type="dxa"/>
-        <w:tblLook w:val="04A0" w:firstRow="1" w:lastRow="0" w:firstColumn="1" w:lastColumn="0" w:noHBand="0" w:noVBand="1"/>
+        <w:tblLook w:val="04A0"/>
       </w:tblPr>
       <w:tblGrid>
         <w:gridCol w:w="1579"/>
@@ -4385,6 +4428,10 @@
         <w:gridCol w:w="3976"/>
       </w:tblGrid>
       <w:tr>
+        <w:tblPrEx>
+          <w:tblW w:w="9218" w:type="dxa"/>
+          <w:tblLook w:val="04A0"/>
+        </w:tblPrEx>
         <w:trPr>
           <w:trHeight w:val="291"/>
         </w:trPr>
@@ -4403,7 +4450,6 @@
                 <w:color w:val="000000"/>
               </w:rPr>
             </w:pPr>
-            <w:proofErr w:type="spellStart"/>
             <w:r>
               <w:rPr>
                 <w:rFonts w:ascii="Calibri" w:eastAsia="Times New Roman" w:hAnsi="Calibri" w:cs="Calibri"/>
@@ -4413,7 +4459,6 @@
               </w:rPr>
               <w:t>variable_name</w:t>
             </w:r>
-            <w:proofErr w:type="spellEnd"/>
           </w:p>
         </w:tc>
         <w:tc>
@@ -4431,7 +4476,6 @@
                 <w:color w:val="000000"/>
               </w:rPr>
             </w:pPr>
-            <w:proofErr w:type="spellStart"/>
             <w:r>
               <w:rPr>
                 <w:rFonts w:ascii="Calibri" w:eastAsia="Times New Roman" w:hAnsi="Calibri" w:cs="Calibri"/>
@@ -4441,7 +4485,6 @@
               </w:rPr>
               <w:t>data_type</w:t>
             </w:r>
-            <w:proofErr w:type="spellEnd"/>
           </w:p>
         </w:tc>
         <w:tc>
@@ -4498,6 +4541,10 @@
         </w:tc>
       </w:tr>
       <w:tr>
+        <w:tblPrEx>
+          <w:tblW w:w="9218" w:type="dxa"/>
+          <w:tblLook w:val="04A0"/>
+        </w:tblPrEx>
         <w:trPr>
           <w:trHeight w:val="1455"/>
         </w:trPr>
@@ -4593,6 +4640,10 @@
         </w:tc>
       </w:tr>
       <w:tr>
+        <w:tblPrEx>
+          <w:tblW w:w="9218" w:type="dxa"/>
+          <w:tblLook w:val="04A0"/>
+        </w:tblPrEx>
         <w:trPr>
           <w:trHeight w:val="873"/>
         </w:trPr>
@@ -4615,7 +4666,6 @@
                 <w:rFonts w:ascii="Calibri" w:eastAsia="Times New Roman" w:hAnsi="Calibri" w:cs="Calibri"/>
                 <w:color w:val="000000"/>
               </w:rPr>
-              <w:lastRenderedPageBreak/>
               <w:t>citation</w:t>
             </w:r>
           </w:p>
@@ -4689,6 +4739,10 @@
         </w:tc>
       </w:tr>
       <w:tr>
+        <w:tblPrEx>
+          <w:tblW w:w="9218" w:type="dxa"/>
+          <w:tblLook w:val="04A0"/>
+        </w:tblPrEx>
         <w:trPr>
           <w:trHeight w:val="873"/>
         </w:trPr>
@@ -4706,7 +4760,6 @@
                 <w:color w:val="000000"/>
               </w:rPr>
             </w:pPr>
-            <w:proofErr w:type="spellStart"/>
             <w:r>
               <w:rPr>
                 <w:rFonts w:ascii="Calibri" w:eastAsia="Times New Roman" w:hAnsi="Calibri" w:cs="Calibri"/>
@@ -4714,7 +4767,6 @@
               </w:rPr>
               <w:t>repo_age</w:t>
             </w:r>
-            <w:proofErr w:type="spellEnd"/>
           </w:p>
         </w:tc>
         <w:tc>
@@ -4758,7 +4810,8 @@
                 <w:rFonts w:ascii="Calibri" w:eastAsia="Times New Roman" w:hAnsi="Calibri" w:cs="Calibri"/>
                 <w:color w:val="000000"/>
               </w:rPr>
-              <w:t>the amount of years since the OA repository was established</w:t>
+              <w:t>the number of years since the OA repository was established
+</w:t>
             </w:r>
           </w:p>
         </w:tc>
@@ -4782,7 +4835,6 @@
               </w:rPr>
               <w:t xml:space="preserve">Calculated by the </w:t>
             </w:r>
-            <w:proofErr w:type="spellStart"/>
             <w:r>
               <w:rPr>
                 <w:rFonts w:ascii="Calibri" w:eastAsia="Times New Roman" w:hAnsi="Calibri" w:cs="Calibri"/>
@@ -4790,7 +4842,6 @@
               </w:rPr>
               <w:t>year_established</w:t>
             </w:r>
-            <w:proofErr w:type="spellEnd"/>
             <w:r>
               <w:rPr>
                 <w:rFonts w:ascii="Calibri" w:eastAsia="Times New Roman" w:hAnsi="Calibri" w:cs="Calibri"/>
@@ -4802,6 +4853,10 @@
         </w:tc>
       </w:tr>
       <w:tr>
+        <w:tblPrEx>
+          <w:tblW w:w="9218" w:type="dxa"/>
+          <w:tblLook w:val="04A0"/>
+        </w:tblPrEx>
         <w:trPr>
           <w:trHeight w:val="873"/>
         </w:trPr>
@@ -4819,7 +4874,6 @@
                 <w:color w:val="000000"/>
               </w:rPr>
             </w:pPr>
-            <w:proofErr w:type="spellStart"/>
             <w:r>
               <w:rPr>
                 <w:rFonts w:ascii="Calibri" w:eastAsia="Times New Roman" w:hAnsi="Calibri" w:cs="Calibri"/>
@@ -4827,7 +4881,6 @@
               </w:rPr>
               <w:t>policy_year</w:t>
             </w:r>
-            <w:proofErr w:type="spellEnd"/>
           </w:p>
         </w:tc>
         <w:tc>
@@ -4871,7 +4924,8 @@
                 <w:rFonts w:ascii="Calibri" w:eastAsia="Times New Roman" w:hAnsi="Calibri" w:cs="Calibri"/>
                 <w:color w:val="000000"/>
               </w:rPr>
-              <w:t>the amount of years since the institution's open access policy became effective</w:t>
+              <w:t>the number of years since the institution's open access policy became effective
+</w:t>
             </w:r>
           </w:p>
         </w:tc>
@@ -4895,7 +4949,6 @@
               </w:rPr>
               <w:t xml:space="preserve">Calculated by the </w:t>
             </w:r>
-            <w:proofErr w:type="spellStart"/>
             <w:r>
               <w:rPr>
                 <w:rFonts w:ascii="Calibri" w:eastAsia="Times New Roman" w:hAnsi="Calibri" w:cs="Calibri"/>
@@ -4903,7 +4956,6 @@
               </w:rPr>
               <w:t>policy_effective</w:t>
             </w:r>
-            <w:proofErr w:type="spellEnd"/>
             <w:r>
               <w:rPr>
                 <w:rFonts w:ascii="Calibri" w:eastAsia="Times New Roman" w:hAnsi="Calibri" w:cs="Calibri"/>
@@ -4972,9 +5024,9 @@
     </w:p>
     <w:tbl>
       <w:tblPr>
-        <w:tblStyle w:val="TableGridLight"/>
+        <w:tblStyle w:val="GridTableLight"/>
         <w:tblW w:w="6807" w:type="dxa"/>
-        <w:tblLook w:val="04A0" w:firstRow="1" w:lastRow="0" w:firstColumn="1" w:lastColumn="0" w:noHBand="0" w:noVBand="1"/>
+        <w:tblLook w:val="04A0"/>
       </w:tblPr>
       <w:tblGrid>
         <w:gridCol w:w="3955"/>
@@ -4983,6 +5035,10 @@
         <w:gridCol w:w="1268"/>
       </w:tblGrid>
       <w:tr>
+        <w:tblPrEx>
+          <w:tblW w:w="6807" w:type="dxa"/>
+          <w:tblLook w:val="04A0"/>
+        </w:tblPrEx>
         <w:trPr>
           <w:trHeight w:val="290"/>
         </w:trPr>
@@ -5054,7 +5110,6 @@
                 <w:color w:val="000000"/>
               </w:rPr>
             </w:pPr>
-            <w:proofErr w:type="spellStart"/>
             <w:r>
               <w:rPr>
                 <w:rFonts w:ascii="Calibri" w:eastAsia="Times New Roman" w:hAnsi="Calibri" w:cs="Calibri"/>
@@ -5063,7 +5118,6 @@
               </w:rPr>
               <w:t>repo_age</w:t>
             </w:r>
-            <w:proofErr w:type="spellEnd"/>
           </w:p>
         </w:tc>
         <w:tc>
@@ -5082,7 +5136,6 @@
                 <w:color w:val="000000"/>
               </w:rPr>
             </w:pPr>
-            <w:proofErr w:type="spellStart"/>
             <w:r>
               <w:rPr>
                 <w:rFonts w:ascii="Calibri" w:eastAsia="Times New Roman" w:hAnsi="Calibri" w:cs="Calibri"/>
@@ -5091,11 +5144,14 @@
               </w:rPr>
               <w:t>policy_year</w:t>
             </w:r>
-            <w:proofErr w:type="spellEnd"/>
           </w:p>
         </w:tc>
       </w:tr>
       <w:tr>
+        <w:tblPrEx>
+          <w:tblW w:w="6807" w:type="dxa"/>
+          <w:tblLook w:val="04A0"/>
+        </w:tblPrEx>
         <w:trPr>
           <w:trHeight w:val="290"/>
         </w:trPr>
@@ -5197,6 +5253,10 @@
         </w:tc>
       </w:tr>
       <w:tr>
+        <w:tblPrEx>
+          <w:tblW w:w="6807" w:type="dxa"/>
+          <w:tblLook w:val="04A0"/>
+        </w:tblPrEx>
         <w:trPr>
           <w:trHeight w:val="290"/>
         </w:trPr>
@@ -5298,6 +5358,10 @@
         </w:tc>
       </w:tr>
       <w:tr>
+        <w:tblPrEx>
+          <w:tblW w:w="6807" w:type="dxa"/>
+          <w:tblLook w:val="04A0"/>
+        </w:tblPrEx>
         <w:trPr>
           <w:trHeight w:val="290"/>
         </w:trPr>
@@ -5399,6 +5463,10 @@
         </w:tc>
       </w:tr>
       <w:tr>
+        <w:tblPrEx>
+          <w:tblW w:w="6807" w:type="dxa"/>
+          <w:tblLook w:val="04A0"/>
+        </w:tblPrEx>
         <w:trPr>
           <w:trHeight w:val="290"/>
         </w:trPr>
@@ -5500,6 +5568,10 @@
         </w:tc>
       </w:tr>
       <w:tr>
+        <w:tblPrEx>
+          <w:tblW w:w="6807" w:type="dxa"/>
+          <w:tblLook w:val="04A0"/>
+        </w:tblPrEx>
         <w:trPr>
           <w:trHeight w:val="290"/>
         </w:trPr>
@@ -5601,6 +5673,10 @@
         </w:tc>
       </w:tr>
       <w:tr>
+        <w:tblPrEx>
+          <w:tblW w:w="6807" w:type="dxa"/>
+          <w:tblLook w:val="04A0"/>
+        </w:tblPrEx>
         <w:trPr>
           <w:trHeight w:val="290"/>
         </w:trPr>
@@ -5702,6 +5778,10 @@
         </w:tc>
       </w:tr>
       <w:tr>
+        <w:tblPrEx>
+          <w:tblW w:w="6807" w:type="dxa"/>
+          <w:tblLook w:val="04A0"/>
+        </w:tblPrEx>
         <w:trPr>
           <w:trHeight w:val="290"/>
         </w:trPr>
@@ -5803,6 +5883,10 @@
         </w:tc>
       </w:tr>
       <w:tr>
+        <w:tblPrEx>
+          <w:tblW w:w="6807" w:type="dxa"/>
+          <w:tblLook w:val="04A0"/>
+        </w:tblPrEx>
         <w:trPr>
           <w:trHeight w:val="290"/>
         </w:trPr>
@@ -5904,6 +5988,10 @@
         </w:tc>
       </w:tr>
       <w:tr>
+        <w:tblPrEx>
+          <w:tblW w:w="6807" w:type="dxa"/>
+          <w:tblLook w:val="04A0"/>
+        </w:tblPrEx>
         <w:trPr>
           <w:trHeight w:val="290"/>
         </w:trPr>
@@ -6005,6 +6093,10 @@
         </w:tc>
       </w:tr>
       <w:tr>
+        <w:tblPrEx>
+          <w:tblW w:w="6807" w:type="dxa"/>
+          <w:tblLook w:val="04A0"/>
+        </w:tblPrEx>
         <w:trPr>
           <w:trHeight w:val="290"/>
         </w:trPr>
@@ -6106,6 +6198,10 @@
         </w:tc>
       </w:tr>
       <w:tr>
+        <w:tblPrEx>
+          <w:tblW w:w="6807" w:type="dxa"/>
+          <w:tblLook w:val="04A0"/>
+        </w:tblPrEx>
         <w:trPr>
           <w:trHeight w:val="290"/>
         </w:trPr>
@@ -6207,6 +6303,10 @@
         </w:tc>
       </w:tr>
       <w:tr>
+        <w:tblPrEx>
+          <w:tblW w:w="6807" w:type="dxa"/>
+          <w:tblLook w:val="04A0"/>
+        </w:tblPrEx>
         <w:trPr>
           <w:trHeight w:val="290"/>
         </w:trPr>
@@ -6308,6 +6408,10 @@
         </w:tc>
       </w:tr>
       <w:tr>
+        <w:tblPrEx>
+          <w:tblW w:w="6807" w:type="dxa"/>
+          <w:tblLook w:val="04A0"/>
+        </w:tblPrEx>
         <w:trPr>
           <w:trHeight w:val="290"/>
         </w:trPr>
@@ -6409,6 +6513,10 @@
         </w:tc>
       </w:tr>
       <w:tr>
+        <w:tblPrEx>
+          <w:tblW w:w="6807" w:type="dxa"/>
+          <w:tblLook w:val="04A0"/>
+        </w:tblPrEx>
         <w:trPr>
           <w:trHeight w:val="290"/>
         </w:trPr>
@@ -6510,6 +6618,10 @@
         </w:tc>
       </w:tr>
       <w:tr>
+        <w:tblPrEx>
+          <w:tblW w:w="6807" w:type="dxa"/>
+          <w:tblLook w:val="04A0"/>
+        </w:tblPrEx>
         <w:trPr>
           <w:trHeight w:val="290"/>
         </w:trPr>
@@ -6611,6 +6723,10 @@
         </w:tc>
       </w:tr>
       <w:tr>
+        <w:tblPrEx>
+          <w:tblW w:w="6807" w:type="dxa"/>
+          <w:tblLook w:val="04A0"/>
+        </w:tblPrEx>
         <w:trPr>
           <w:trHeight w:val="290"/>
         </w:trPr>
@@ -6712,6 +6828,10 @@
         </w:tc>
       </w:tr>
       <w:tr>
+        <w:tblPrEx>
+          <w:tblW w:w="6807" w:type="dxa"/>
+          <w:tblLook w:val="04A0"/>
+        </w:tblPrEx>
         <w:trPr>
           <w:trHeight w:val="290"/>
         </w:trPr>
@@ -6813,6 +6933,10 @@
         </w:tc>
       </w:tr>
       <w:tr>
+        <w:tblPrEx>
+          <w:tblW w:w="6807" w:type="dxa"/>
+          <w:tblLook w:val="04A0"/>
+        </w:tblPrEx>
         <w:trPr>
           <w:trHeight w:val="290"/>
         </w:trPr>
@@ -6914,6 +7038,10 @@
         </w:tc>
       </w:tr>
       <w:tr>
+        <w:tblPrEx>
+          <w:tblW w:w="6807" w:type="dxa"/>
+          <w:tblLook w:val="04A0"/>
+        </w:tblPrEx>
         <w:trPr>
           <w:trHeight w:val="290"/>
         </w:trPr>
@@ -7015,6 +7143,10 @@
         </w:tc>
       </w:tr>
       <w:tr>
+        <w:tblPrEx>
+          <w:tblW w:w="6807" w:type="dxa"/>
+          <w:tblLook w:val="04A0"/>
+        </w:tblPrEx>
         <w:trPr>
           <w:trHeight w:val="290"/>
         </w:trPr>
@@ -7116,6 +7248,10 @@
         </w:tc>
       </w:tr>
       <w:tr>
+        <w:tblPrEx>
+          <w:tblW w:w="6807" w:type="dxa"/>
+          <w:tblLook w:val="04A0"/>
+        </w:tblPrEx>
         <w:trPr>
           <w:trHeight w:val="290"/>
         </w:trPr>
@@ -7217,6 +7353,10 @@
         </w:tc>
       </w:tr>
       <w:tr>
+        <w:tblPrEx>
+          <w:tblW w:w="6807" w:type="dxa"/>
+          <w:tblLook w:val="04A0"/>
+        </w:tblPrEx>
         <w:trPr>
           <w:trHeight w:val="290"/>
         </w:trPr>
@@ -7318,6 +7458,10 @@
         </w:tc>
       </w:tr>
       <w:tr>
+        <w:tblPrEx>
+          <w:tblW w:w="6807" w:type="dxa"/>
+          <w:tblLook w:val="04A0"/>
+        </w:tblPrEx>
         <w:trPr>
           <w:trHeight w:val="290"/>
         </w:trPr>
@@ -7419,6 +7563,10 @@
         </w:tc>
       </w:tr>
       <w:tr>
+        <w:tblPrEx>
+          <w:tblW w:w="6807" w:type="dxa"/>
+          <w:tblLook w:val="04A0"/>
+        </w:tblPrEx>
         <w:trPr>
           <w:trHeight w:val="290"/>
         </w:trPr>
@@ -7520,6 +7668,10 @@
         </w:tc>
       </w:tr>
       <w:tr>
+        <w:tblPrEx>
+          <w:tblW w:w="6807" w:type="dxa"/>
+          <w:tblLook w:val="04A0"/>
+        </w:tblPrEx>
         <w:trPr>
           <w:trHeight w:val="290"/>
         </w:trPr>
@@ -7621,6 +7773,10 @@
         </w:tc>
       </w:tr>
       <w:tr>
+        <w:tblPrEx>
+          <w:tblW w:w="6807" w:type="dxa"/>
+          <w:tblLook w:val="04A0"/>
+        </w:tblPrEx>
         <w:trPr>
           <w:trHeight w:val="290"/>
         </w:trPr>
@@ -7722,6 +7878,10 @@
         </w:tc>
       </w:tr>
       <w:tr>
+        <w:tblPrEx>
+          <w:tblW w:w="6807" w:type="dxa"/>
+          <w:tblLook w:val="04A0"/>
+        </w:tblPrEx>
         <w:trPr>
           <w:trHeight w:val="290"/>
         </w:trPr>
@@ -7843,9 +8003,9 @@
     </w:p>
     <w:tbl>
       <w:tblPr>
-        <w:tblStyle w:val="TableGridLight"/>
+        <w:tblStyle w:val="GridTableLight"/>
         <w:tblW w:w="9268" w:type="dxa"/>
-        <w:tblLook w:val="04A0" w:firstRow="1" w:lastRow="0" w:firstColumn="1" w:lastColumn="0" w:noHBand="0" w:noVBand="1"/>
+        <w:tblLook w:val="04A0"/>
       </w:tblPr>
       <w:tblGrid>
         <w:gridCol w:w="1579"/>
@@ -7854,6 +8014,10 @@
         <w:gridCol w:w="3644"/>
       </w:tblGrid>
       <w:tr>
+        <w:tblPrEx>
+          <w:tblW w:w="9268" w:type="dxa"/>
+          <w:tblLook w:val="04A0"/>
+        </w:tblPrEx>
         <w:trPr>
           <w:trHeight w:val="278"/>
         </w:trPr>
@@ -7872,17 +8036,14 @@
                 <w:color w:val="000000"/>
               </w:rPr>
             </w:pPr>
-            <w:proofErr w:type="spellStart"/>
             <w:r>
               <w:rPr>
                 <w:rFonts w:ascii="Calibri" w:eastAsia="Times New Roman" w:hAnsi="Calibri" w:cs="Calibri"/>
                 <w:b/>
                 <w:color w:val="000000"/>
               </w:rPr>
-              <w:lastRenderedPageBreak/>
               <w:t>variable_name</w:t>
             </w:r>
-            <w:proofErr w:type="spellEnd"/>
           </w:p>
         </w:tc>
         <w:tc>
@@ -7900,7 +8061,6 @@
                 <w:color w:val="000000"/>
               </w:rPr>
             </w:pPr>
-            <w:proofErr w:type="spellStart"/>
             <w:r>
               <w:rPr>
                 <w:rFonts w:ascii="Calibri" w:eastAsia="Times New Roman" w:hAnsi="Calibri" w:cs="Calibri"/>
@@ -7909,7 +8069,6 @@
               </w:rPr>
               <w:t>data_type</w:t>
             </w:r>
-            <w:proofErr w:type="spellEnd"/>
           </w:p>
         </w:tc>
         <w:tc>
@@ -7964,6 +8123,10 @@
         </w:tc>
       </w:tr>
       <w:tr>
+        <w:tblPrEx>
+          <w:tblW w:w="9268" w:type="dxa"/>
+          <w:tblLook w:val="04A0"/>
+        </w:tblPrEx>
         <w:trPr>
           <w:trHeight w:val="278"/>
         </w:trPr>
@@ -8055,7 +8218,6 @@
               </w:rPr>
               <w:t xml:space="preserve">Directory of Open Access Repositories (DOAR); The Registry of Open Access Repositories Mandates and Policies (ROARMAP); Ranking Universities by </w:t>
             </w:r>
-            <w:proofErr w:type="spellStart"/>
             <w:r>
               <w:rPr>
                 <w:rFonts w:ascii="Calibri" w:eastAsia="Times New Roman" w:hAnsi="Calibri" w:cs="Calibri"/>
@@ -8063,7 +8225,6 @@
               </w:rPr>
               <w:t>cybermetrics</w:t>
             </w:r>
-            <w:proofErr w:type="spellEnd"/>
             <w:r>
               <w:rPr>
                 <w:rFonts w:ascii="Calibri" w:eastAsia="Times New Roman" w:hAnsi="Calibri" w:cs="Calibri"/>
@@ -8075,6 +8236,10 @@
         </w:tc>
       </w:tr>
       <w:tr>
+        <w:tblPrEx>
+          <w:tblW w:w="9268" w:type="dxa"/>
+          <w:tblLook w:val="04A0"/>
+        </w:tblPrEx>
         <w:trPr>
           <w:trHeight w:val="557"/>
         </w:trPr>
@@ -8166,7 +8331,6 @@
               </w:rPr>
               <w:t xml:space="preserve">Ranking Universities by </w:t>
             </w:r>
-            <w:proofErr w:type="spellStart"/>
             <w:r>
               <w:rPr>
                 <w:rFonts w:ascii="Calibri" w:eastAsia="Times New Roman" w:hAnsi="Calibri" w:cs="Calibri"/>
@@ -8174,7 +8338,6 @@
               </w:rPr>
               <w:t>cybermetrics</w:t>
             </w:r>
-            <w:proofErr w:type="spellEnd"/>
             <w:r>
               <w:rPr>
                 <w:rFonts w:ascii="Calibri" w:eastAsia="Times New Roman" w:hAnsi="Calibri" w:cs="Calibri"/>
@@ -8186,6 +8349,10 @@
         </w:tc>
       </w:tr>
       <w:tr>
+        <w:tblPrEx>
+          <w:tblW w:w="9268" w:type="dxa"/>
+          <w:tblLook w:val="04A0"/>
+        </w:tblPrEx>
         <w:trPr>
           <w:trHeight w:val="557"/>
         </w:trPr>
@@ -8203,7 +8370,6 @@
                 <w:color w:val="000000"/>
               </w:rPr>
             </w:pPr>
-            <w:proofErr w:type="spellStart"/>
             <w:r>
               <w:rPr>
                 <w:rFonts w:ascii="Calibri" w:eastAsia="Times New Roman" w:hAnsi="Calibri" w:cs="Calibri"/>
@@ -8211,7 +8377,6 @@
               </w:rPr>
               <w:t>repo_age</w:t>
             </w:r>
-            <w:proofErr w:type="spellEnd"/>
           </w:p>
         </w:tc>
         <w:tc>
@@ -8255,7 +8420,8 @@
                 <w:rFonts w:ascii="Calibri" w:eastAsia="Times New Roman" w:hAnsi="Calibri" w:cs="Calibri"/>
                 <w:color w:val="000000"/>
               </w:rPr>
-              <w:t>the amount of years since the OA repository was established</w:t>
+              <w:t>the number of years since the OA repository was established
+</w:t>
             </w:r>
           </w:p>
         </w:tc>
@@ -8279,7 +8445,6 @@
               </w:rPr>
               <w:t xml:space="preserve">Calculated by the </w:t>
             </w:r>
-            <w:proofErr w:type="spellStart"/>
             <w:r>
               <w:rPr>
                 <w:rFonts w:ascii="Calibri" w:eastAsia="Times New Roman" w:hAnsi="Calibri" w:cs="Calibri"/>
@@ -8287,7 +8452,6 @@
               </w:rPr>
               <w:t>year_established</w:t>
             </w:r>
-            <w:proofErr w:type="spellEnd"/>
             <w:r>
               <w:rPr>
                 <w:rFonts w:ascii="Calibri" w:eastAsia="Times New Roman" w:hAnsi="Calibri" w:cs="Calibri"/>
@@ -8299,6 +8463,10 @@
         </w:tc>
       </w:tr>
       <w:tr>
+        <w:tblPrEx>
+          <w:tblW w:w="9268" w:type="dxa"/>
+          <w:tblLook w:val="04A0"/>
+        </w:tblPrEx>
         <w:trPr>
           <w:trHeight w:val="557"/>
         </w:trPr>
@@ -8316,7 +8484,6 @@
                 <w:color w:val="000000"/>
               </w:rPr>
             </w:pPr>
-            <w:proofErr w:type="spellStart"/>
             <w:r>
               <w:rPr>
                 <w:rFonts w:ascii="Calibri" w:eastAsia="Times New Roman" w:hAnsi="Calibri" w:cs="Calibri"/>
@@ -8324,7 +8491,6 @@
               </w:rPr>
               <w:t>policy_year</w:t>
             </w:r>
-            <w:proofErr w:type="spellEnd"/>
           </w:p>
         </w:tc>
         <w:tc>
@@ -8368,7 +8534,8 @@
                 <w:rFonts w:ascii="Calibri" w:eastAsia="Times New Roman" w:hAnsi="Calibri" w:cs="Calibri"/>
                 <w:color w:val="000000"/>
               </w:rPr>
-              <w:t>the amount of years since the institution's open access policy became effective</w:t>
+              <w:t>the number of years since the institution's open access policy became effective
+</w:t>
             </w:r>
           </w:p>
         </w:tc>
@@ -8392,7 +8559,6 @@
               </w:rPr>
               <w:t xml:space="preserve">Calculated by the </w:t>
             </w:r>
-            <w:proofErr w:type="spellStart"/>
             <w:r>
               <w:rPr>
                 <w:rFonts w:ascii="Calibri" w:eastAsia="Times New Roman" w:hAnsi="Calibri" w:cs="Calibri"/>
@@ -8400,7 +8566,6 @@
               </w:rPr>
               <w:t>policy_effective</w:t>
             </w:r>
-            <w:proofErr w:type="spellEnd"/>
             <w:r>
               <w:rPr>
                 <w:rFonts w:ascii="Calibri" w:eastAsia="Times New Roman" w:hAnsi="Calibri" w:cs="Calibri"/>
@@ -8408,7 +8573,6 @@
               </w:rPr>
               <w:t xml:space="preserve"> in </w:t>
             </w:r>
-            <w:proofErr w:type="gramStart"/>
             <w:r>
               <w:rPr>
                 <w:rFonts w:ascii="Calibri" w:eastAsia="Times New Roman" w:hAnsi="Calibri" w:cs="Calibri"/>
@@ -8416,13 +8580,13 @@
               </w:rPr>
               <w:t>The</w:t>
             </w:r>
-            <w:proofErr w:type="gramEnd"/>
-            <w:r>
-              <w:rPr>
-                <w:rFonts w:ascii="Calibri" w:eastAsia="Times New Roman" w:hAnsi="Calibri" w:cs="Calibri"/>
-                <w:color w:val="000000"/>
-              </w:rPr>
-              <w:t xml:space="preserve"> registry of Open Access Repositories Mandates and Policies (ROARMAP)</w:t>
+            <w:r>
+              <w:rPr>
+                <w:rFonts w:ascii="Calibri" w:eastAsia="Times New Roman" w:hAnsi="Calibri" w:cs="Calibri"/>
+                <w:color w:val="000000"/>
+              </w:rPr>
+              <w:t xml:space="preserve"> Registry of Open Access Repositories Mandates and Policies (ROARMAP)
+</w:t>
             </w:r>
           </w:p>
         </w:tc>
@@ -8542,7 +8706,6 @@
         </w:rPr>
         <w:t xml:space="preserve"> (</w:t>
       </w:r>
-      <w:proofErr w:type="spellStart"/>
       <w:r>
         <w:rPr>
           <w:rFonts w:ascii="Times New Roman" w:eastAsia="Times New Roman" w:hAnsi="Times New Roman" w:cs="Times New Roman"/>
@@ -8551,7 +8714,6 @@
         </w:rPr>
         <w:t>OpenDOAR</w:t>
       </w:r>
-      <w:proofErr w:type="spellEnd"/>
       <w:r>
         <w:rPr>
           <w:rFonts w:ascii="Times New Roman" w:eastAsia="Times New Roman" w:hAnsi="Times New Roman" w:cs="Times New Roman"/>
@@ -8740,7 +8902,7 @@
 </file>
 
 <file path=word/styles.xml><?xml version="1.0" encoding="utf-8"?>
-<w:styles xmlns:mc="http://schemas.openxmlformats.org/markup-compatibility/2006" xmlns:r="http://schemas.openxmlformats.org/officeDocument/2006/relationships" xmlns:w="http://schemas.openxmlformats.org/wordprocessingml/2006/main" xmlns:w14="http://schemas.microsoft.com/office/word/2010/wordml" xmlns:w15="http://schemas.microsoft.com/office/word/2012/wordml" xmlns:w16cid="http://schemas.microsoft.com/office/word/2016/wordml/cid" xmlns:w16se="http://schemas.microsoft.com/office/word/2015/wordml/symex" mc:Ignorable="w14 w15 w16se w16cid">
+<w:styles xmlns:mc="http://schemas.openxmlformats.org/markup-compatibility/2006" xmlns:r="http://schemas.openxmlformats.org/officeDocument/2006/relationships" xmlns:w="http://schemas.openxmlformats.org/wordprocessingml/2006/main" xmlns:w14="http://schemas.microsoft.com/office/word/2010/wordml" xmlns:w15="http://schemas.microsoft.com/office/word/2012/wordml" mc:Ignorable="w14 w15">
   <w:docDefaults>
     <w:rPrDefault>
       <w:rPr>
@@ -9128,11 +9290,6 @@
     <w:lsdException w:name="List Table 5 Dark Accent 6" w:uiPriority="50"/>
     <w:lsdException w:name="List Table 6 Colorful Accent 6" w:uiPriority="51"/>
     <w:lsdException w:name="List Table 7 Colorful Accent 6" w:uiPriority="52"/>
-    <w:lsdException w:name="Mention" w:semiHidden="1" w:unhideWhenUsed="1"/>
-    <w:lsdException w:name="Smart Hyperlink" w:semiHidden="1" w:unhideWhenUsed="1"/>
-    <w:lsdException w:name="Hashtag" w:semiHidden="1" w:unhideWhenUsed="1"/>
-    <w:lsdException w:name="Unresolved Mention" w:semiHidden="1" w:unhideWhenUsed="1"/>
-    <w:lsdException w:name="Smart Link" w:semiHidden="1" w:unhideWhenUsed="1"/>
   </w:latentStyles>
   <w:style w:type="paragraph" w:default="1" w:styleId="Normal">
     <w:name w:val="Normal"/>
@@ -9164,7 +9321,7 @@
     <w:semiHidden/>
     <w:unhideWhenUsed/>
   </w:style>
-  <w:style w:type="table" w:styleId="TableGridLight">
+  <w:style w:type="table" w:styleId="GridTableLight">
     <w:name w:val="Grid Table Light"/>
     <w:basedOn w:val="TableNormal"/>
     <w:uiPriority w:val="40"/>
@@ -9194,7 +9351,7 @@
       <w:u w:val="single"/>
     </w:rPr>
   </w:style>
-  <w:style w:type="character" w:styleId="UnresolvedMention">
+  <w:style w:type="character" w:customStyle="1" w:styleId="UnresolvedMention">
     <w:name w:val="Unresolved Mention"/>
     <w:basedOn w:val="DefaultParagraphFont"/>
     <w:uiPriority w:val="99"/>
